--- a/other/document/Python.docx
+++ b/other/document/Python.docx
@@ -1,6 +1,6 @@
 
 <file path=word/document.xml><?xml version="1.0" encoding="utf-8"?>
-<w:document xmlns:wpc="http://schemas.microsoft.com/office/word/2010/wordprocessingCanvas" xmlns:mc="http://schemas.openxmlformats.org/markup-compatibility/2006" xmlns:o="urn:schemas-microsoft-com:office:office" xmlns:r="http://schemas.openxmlformats.org/officeDocument/2006/relationships" xmlns:m="http://schemas.openxmlformats.org/officeDocument/2006/math" xmlns:v="urn:schemas-microsoft-com:vml" xmlns:wp14="http://schemas.microsoft.com/office/word/2010/wordprocessingDrawing" xmlns:wp="http://schemas.openxmlformats.org/drawingml/2006/wordprocessingDrawing" xmlns:w10="urn:schemas-microsoft-com:office:word" xmlns:w="http://schemas.openxmlformats.org/wordprocessingml/2006/main" xmlns:w14="http://schemas.microsoft.com/office/word/2010/wordml" xmlns:w15="http://schemas.microsoft.com/office/word/2012/wordml" xmlns:wpg="http://schemas.microsoft.com/office/word/2010/wordprocessingGroup" xmlns:wpi="http://schemas.microsoft.com/office/word/2010/wordprocessingInk" xmlns:wne="http://schemas.microsoft.com/office/word/2006/wordml" xmlns:wps="http://schemas.microsoft.com/office/word/2010/wordprocessingShape" mc:Ignorable="w14 w15 wp14">
+<w:document xmlns:wpc="http://schemas.microsoft.com/office/word/2010/wordprocessingCanvas" xmlns:cx="http://schemas.microsoft.com/office/drawing/2014/chartex" xmlns:cx1="http://schemas.microsoft.com/office/drawing/2015/9/8/chartex" xmlns:cx2="http://schemas.microsoft.com/office/drawing/2015/10/21/chartex" xmlns:cx3="http://schemas.microsoft.com/office/drawing/2016/5/9/chartex" xmlns:cx4="http://schemas.microsoft.com/office/drawing/2016/5/10/chartex" xmlns:cx5="http://schemas.microsoft.com/office/drawing/2016/5/11/chartex" xmlns:cx6="http://schemas.microsoft.com/office/drawing/2016/5/12/chartex" xmlns:cx7="http://schemas.microsoft.com/office/drawing/2016/5/13/chartex" xmlns:cx8="http://schemas.microsoft.com/office/drawing/2016/5/14/chartex" xmlns:mc="http://schemas.openxmlformats.org/markup-compatibility/2006" xmlns:aink="http://schemas.microsoft.com/office/drawing/2016/ink" xmlns:am3d="http://schemas.microsoft.com/office/drawing/2017/model3d" xmlns:o="urn:schemas-microsoft-com:office:office" xmlns:r="http://schemas.openxmlformats.org/officeDocument/2006/relationships" xmlns:m="http://schemas.openxmlformats.org/officeDocument/2006/math" xmlns:v="urn:schemas-microsoft-com:vml" xmlns:wp14="http://schemas.microsoft.com/office/word/2010/wordprocessingDrawing" xmlns:wp="http://schemas.openxmlformats.org/drawingml/2006/wordprocessingDrawing" xmlns:w10="urn:schemas-microsoft-com:office:word" xmlns:w="http://schemas.openxmlformats.org/wordprocessingml/2006/main" xmlns:w14="http://schemas.microsoft.com/office/word/2010/wordml" xmlns:w15="http://schemas.microsoft.com/office/word/2012/wordml" xmlns:w16cid="http://schemas.microsoft.com/office/word/2016/wordml/cid" xmlns:w16se="http://schemas.microsoft.com/office/word/2015/wordml/symex" xmlns:wpg="http://schemas.microsoft.com/office/word/2010/wordprocessingGroup" xmlns:wpi="http://schemas.microsoft.com/office/word/2010/wordprocessingInk" xmlns:wne="http://schemas.microsoft.com/office/word/2006/wordml" xmlns:wps="http://schemas.microsoft.com/office/word/2010/wordprocessingShape" mc:Ignorable="w14 w15 w16se w16cid wp14">
   <w:body>
     <w:sdt>
       <w:sdtPr>
@@ -73,11 +73,10 @@
             </w:rPr>
             <w:fldChar w:fldCharType="separate"/>
           </w:r>
-          <w:hyperlink w:anchor="_Toc505541863" w:history="1">
+          <w:hyperlink w:anchor="_Toc515352982" w:history="1">
             <w:r>
               <w:rPr>
                 <w:rStyle w:val="a4"/>
-                <w:rFonts w:hint="eastAsia"/>
                 <w:noProof/>
               </w:rPr>
               <w:t>インストール</w:t>
@@ -101,7 +100,7 @@
                 <w:noProof/>
                 <w:webHidden/>
               </w:rPr>
-              <w:instrText xml:space="preserve"> PAGEREF _Toc505541863 \h </w:instrText>
+              <w:instrText xml:space="preserve"> PAGEREF _Toc515352982 \h </w:instrText>
             </w:r>
             <w:r>
               <w:rPr>
@@ -142,13 +141,13 @@
               <w:noProof/>
             </w:rPr>
           </w:pPr>
-          <w:hyperlink w:anchor="_Toc505541864" w:history="1">
+          <w:hyperlink w:anchor="_Toc515352983" w:history="1">
             <w:r>
               <w:rPr>
                 <w:rStyle w:val="a4"/>
                 <w:noProof/>
               </w:rPr>
-              <w:t>Numpy</w:t>
+              <w:t>基本文法</w:t>
             </w:r>
             <w:r>
               <w:rPr>
@@ -169,7 +168,7 @@
                 <w:noProof/>
                 <w:webHidden/>
               </w:rPr>
-              <w:instrText xml:space="preserve"> PAGEREF _Toc505541864 \h </w:instrText>
+              <w:instrText xml:space="preserve"> PAGEREF _Toc515352983 \h </w:instrText>
             </w:r>
             <w:r>
               <w:rPr>
@@ -210,14 +209,13 @@
               <w:noProof/>
             </w:rPr>
           </w:pPr>
-          <w:hyperlink w:anchor="_Toc505541865" w:history="1">
+          <w:hyperlink w:anchor="_Toc515352984" w:history="1">
             <w:r>
               <w:rPr>
                 <w:rStyle w:val="a4"/>
-                <w:rFonts w:hint="eastAsia"/>
-                <w:noProof/>
-              </w:rPr>
-              <w:t>バージョン確認</w:t>
+                <w:noProof/>
+              </w:rPr>
+              <w:t>配列</w:t>
             </w:r>
             <w:r>
               <w:rPr>
@@ -238,7 +236,75 @@
                 <w:noProof/>
                 <w:webHidden/>
               </w:rPr>
-              <w:instrText xml:space="preserve"> PAGEREF _Toc505541865 \h </w:instrText>
+              <w:instrText xml:space="preserve"> PAGEREF _Toc515352984 \h </w:instrText>
+            </w:r>
+            <w:r>
+              <w:rPr>
+                <w:noProof/>
+                <w:webHidden/>
+              </w:rPr>
+            </w:r>
+            <w:r>
+              <w:rPr>
+                <w:noProof/>
+                <w:webHidden/>
+              </w:rPr>
+              <w:fldChar w:fldCharType="separate"/>
+            </w:r>
+            <w:r>
+              <w:rPr>
+                <w:noProof/>
+                <w:webHidden/>
+              </w:rPr>
+              <w:t>2</w:t>
+            </w:r>
+            <w:r>
+              <w:rPr>
+                <w:noProof/>
+                <w:webHidden/>
+              </w:rPr>
+              <w:fldChar w:fldCharType="end"/>
+            </w:r>
+          </w:hyperlink>
+        </w:p>
+        <w:p>
+          <w:pPr>
+            <w:pStyle w:val="11"/>
+            <w:tabs>
+              <w:tab w:val="right" w:leader="dot" w:pos="10456"/>
+            </w:tabs>
+            <w:rPr>
+              <w:noProof/>
+            </w:rPr>
+          </w:pPr>
+          <w:hyperlink w:anchor="_Toc515352985" w:history="1">
+            <w:r>
+              <w:rPr>
+                <w:rStyle w:val="a4"/>
+                <w:noProof/>
+              </w:rPr>
+              <w:t>Numpy</w:t>
+            </w:r>
+            <w:r>
+              <w:rPr>
+                <w:noProof/>
+                <w:webHidden/>
+              </w:rPr>
+              <w:tab/>
+            </w:r>
+            <w:r>
+              <w:rPr>
+                <w:noProof/>
+                <w:webHidden/>
+              </w:rPr>
+              <w:fldChar w:fldCharType="begin"/>
+            </w:r>
+            <w:r>
+              <w:rPr>
+                <w:noProof/>
+                <w:webHidden/>
+              </w:rPr>
+              <w:instrText xml:space="preserve"> PAGEREF _Toc515352985 \h </w:instrText>
             </w:r>
             <w:r>
               <w:rPr>
@@ -279,11 +345,78 @@
               <w:noProof/>
             </w:rPr>
           </w:pPr>
-          <w:hyperlink w:anchor="_Toc505541866" w:history="1">
+          <w:hyperlink w:anchor="_Toc515352986" w:history="1">
             <w:r>
               <w:rPr>
                 <w:rStyle w:val="a4"/>
-                <w:rFonts w:hint="eastAsia"/>
+                <w:noProof/>
+              </w:rPr>
+              <w:t>バージョン確認</w:t>
+            </w:r>
+            <w:r>
+              <w:rPr>
+                <w:noProof/>
+                <w:webHidden/>
+              </w:rPr>
+              <w:tab/>
+            </w:r>
+            <w:r>
+              <w:rPr>
+                <w:noProof/>
+                <w:webHidden/>
+              </w:rPr>
+              <w:fldChar w:fldCharType="begin"/>
+            </w:r>
+            <w:r>
+              <w:rPr>
+                <w:noProof/>
+                <w:webHidden/>
+              </w:rPr>
+              <w:instrText xml:space="preserve"> PAGEREF _Toc515352986 \h </w:instrText>
+            </w:r>
+            <w:r>
+              <w:rPr>
+                <w:noProof/>
+                <w:webHidden/>
+              </w:rPr>
+            </w:r>
+            <w:r>
+              <w:rPr>
+                <w:noProof/>
+                <w:webHidden/>
+              </w:rPr>
+              <w:fldChar w:fldCharType="separate"/>
+            </w:r>
+            <w:r>
+              <w:rPr>
+                <w:noProof/>
+                <w:webHidden/>
+              </w:rPr>
+              <w:t>2</w:t>
+            </w:r>
+            <w:r>
+              <w:rPr>
+                <w:noProof/>
+                <w:webHidden/>
+              </w:rPr>
+              <w:fldChar w:fldCharType="end"/>
+            </w:r>
+          </w:hyperlink>
+        </w:p>
+        <w:p>
+          <w:pPr>
+            <w:pStyle w:val="21"/>
+            <w:tabs>
+              <w:tab w:val="right" w:leader="dot" w:pos="10456"/>
+            </w:tabs>
+            <w:rPr>
+              <w:noProof/>
+            </w:rPr>
+          </w:pPr>
+          <w:hyperlink w:anchor="_Toc515352987" w:history="1">
+            <w:r>
+              <w:rPr>
+                <w:rStyle w:val="a4"/>
                 <w:noProof/>
               </w:rPr>
               <w:t>配列の生成</w:t>
@@ -307,7 +440,7 @@
                 <w:noProof/>
                 <w:webHidden/>
               </w:rPr>
-              <w:instrText xml:space="preserve"> PAGEREF _Toc505541866 \h </w:instrText>
+              <w:instrText xml:space="preserve"> PAGEREF _Toc515352987 \h </w:instrText>
             </w:r>
             <w:r>
               <w:rPr>
@@ -348,7 +481,7 @@
               <w:noProof/>
             </w:rPr>
           </w:pPr>
-          <w:hyperlink w:anchor="_Toc505541867" w:history="1">
+          <w:hyperlink w:anchor="_Toc515352988" w:history="1">
             <w:r>
               <w:rPr>
                 <w:rStyle w:val="a4"/>
@@ -358,6 +491,27 @@
             </w:r>
             <w:r>
               <w:rPr>
+                <w:rStyle w:val="a4"/>
+                <w:noProof/>
+              </w:rPr>
+              <w:t xml:space="preserve">　</w:t>
+            </w:r>
+            <w:r>
+              <w:rPr>
+                <w:rStyle w:val="a4"/>
+                <w:noProof/>
+              </w:rPr>
+              <w:t>-</w:t>
+            </w:r>
+            <w:r>
+              <w:rPr>
+                <w:rStyle w:val="a4"/>
+                <w:noProof/>
+              </w:rPr>
+              <w:t>グラフ描画ライブラリ</w:t>
+            </w:r>
+            <w:r>
+              <w:rPr>
                 <w:noProof/>
                 <w:webHidden/>
               </w:rPr>
@@ -375,7 +529,7 @@
                 <w:noProof/>
                 <w:webHidden/>
               </w:rPr>
-              <w:instrText xml:space="preserve"> PAGEREF _Toc505541867 \h </w:instrText>
+              <w:instrText xml:space="preserve"> PAGEREF _Toc515352988 \h </w:instrText>
             </w:r>
             <w:r>
               <w:rPr>
@@ -395,7 +549,150 @@
                 <w:noProof/>
                 <w:webHidden/>
               </w:rPr>
-              <w:t>4</w:t>
+              <w:t>5</w:t>
+            </w:r>
+            <w:r>
+              <w:rPr>
+                <w:noProof/>
+                <w:webHidden/>
+              </w:rPr>
+              <w:fldChar w:fldCharType="end"/>
+            </w:r>
+          </w:hyperlink>
+        </w:p>
+        <w:p>
+          <w:pPr>
+            <w:pStyle w:val="21"/>
+            <w:tabs>
+              <w:tab w:val="right" w:leader="dot" w:pos="10456"/>
+            </w:tabs>
+            <w:rPr>
+              <w:noProof/>
+            </w:rPr>
+          </w:pPr>
+          <w:hyperlink w:anchor="_Toc515352989" w:history="1">
+            <w:r>
+              <w:rPr>
+                <w:rStyle w:val="a4"/>
+                <w:noProof/>
+              </w:rPr>
+              <w:t xml:space="preserve">ヒストグラムの描写　</w:t>
+            </w:r>
+            <w:r>
+              <w:rPr>
+                <w:rStyle w:val="a4"/>
+                <w:noProof/>
+              </w:rPr>
+              <w:t>pyplot.hist</w:t>
+            </w:r>
+            <w:r>
+              <w:rPr>
+                <w:noProof/>
+                <w:webHidden/>
+              </w:rPr>
+              <w:tab/>
+            </w:r>
+            <w:r>
+              <w:rPr>
+                <w:noProof/>
+                <w:webHidden/>
+              </w:rPr>
+              <w:fldChar w:fldCharType="begin"/>
+            </w:r>
+            <w:r>
+              <w:rPr>
+                <w:noProof/>
+                <w:webHidden/>
+              </w:rPr>
+              <w:instrText xml:space="preserve"> PAGEREF _Toc515352989 \h </w:instrText>
+            </w:r>
+            <w:r>
+              <w:rPr>
+                <w:noProof/>
+                <w:webHidden/>
+              </w:rPr>
+            </w:r>
+            <w:r>
+              <w:rPr>
+                <w:noProof/>
+                <w:webHidden/>
+              </w:rPr>
+              <w:fldChar w:fldCharType="separate"/>
+            </w:r>
+            <w:r>
+              <w:rPr>
+                <w:noProof/>
+                <w:webHidden/>
+              </w:rPr>
+              <w:t>5</w:t>
+            </w:r>
+            <w:r>
+              <w:rPr>
+                <w:noProof/>
+                <w:webHidden/>
+              </w:rPr>
+              <w:fldChar w:fldCharType="end"/>
+            </w:r>
+          </w:hyperlink>
+        </w:p>
+        <w:p>
+          <w:pPr>
+            <w:pStyle w:val="21"/>
+            <w:tabs>
+              <w:tab w:val="right" w:leader="dot" w:pos="10456"/>
+            </w:tabs>
+            <w:rPr>
+              <w:noProof/>
+            </w:rPr>
+          </w:pPr>
+          <w:hyperlink w:anchor="_Toc515352990" w:history="1">
+            <w:r>
+              <w:rPr>
+                <w:rStyle w:val="a4"/>
+                <w:noProof/>
+              </w:rPr>
+              <w:t>凡例の表示</w:t>
+            </w:r>
+            <w:r>
+              <w:rPr>
+                <w:noProof/>
+                <w:webHidden/>
+              </w:rPr>
+              <w:tab/>
+            </w:r>
+            <w:r>
+              <w:rPr>
+                <w:noProof/>
+                <w:webHidden/>
+              </w:rPr>
+              <w:fldChar w:fldCharType="begin"/>
+            </w:r>
+            <w:r>
+              <w:rPr>
+                <w:noProof/>
+                <w:webHidden/>
+              </w:rPr>
+              <w:instrText xml:space="preserve"> PAGEREF _Toc515352990 \h </w:instrText>
+            </w:r>
+            <w:r>
+              <w:rPr>
+                <w:noProof/>
+                <w:webHidden/>
+              </w:rPr>
+            </w:r>
+            <w:r>
+              <w:rPr>
+                <w:noProof/>
+                <w:webHidden/>
+              </w:rPr>
+              <w:fldChar w:fldCharType="separate"/>
+            </w:r>
+            <w:r>
+              <w:rPr>
+                <w:noProof/>
+                <w:webHidden/>
+              </w:rPr>
+              <w:t>5</w:t>
             </w:r>
             <w:r>
               <w:rPr>
@@ -416,7 +713,7 @@
               <w:noProof/>
             </w:rPr>
           </w:pPr>
-          <w:hyperlink w:anchor="_Toc505541868" w:history="1">
+          <w:hyperlink w:anchor="_Toc515352991" w:history="1">
             <w:r>
               <w:rPr>
                 <w:rStyle w:val="a4"/>
@@ -427,7 +724,6 @@
             <w:r>
               <w:rPr>
                 <w:rStyle w:val="a4"/>
-                <w:rFonts w:hint="eastAsia"/>
                 <w:noProof/>
               </w:rPr>
               <w:t>アクセス</w:t>
@@ -451,7 +747,7 @@
                 <w:noProof/>
                 <w:webHidden/>
               </w:rPr>
-              <w:instrText xml:space="preserve"> PAGEREF _Toc505541868 \h </w:instrText>
+              <w:instrText xml:space="preserve"> PAGEREF _Toc515352991 \h </w:instrText>
             </w:r>
             <w:r>
               <w:rPr>
@@ -471,7 +767,7 @@
                 <w:noProof/>
                 <w:webHidden/>
               </w:rPr>
-              <w:t>5</w:t>
+              <w:t>6</w:t>
             </w:r>
             <w:r>
               <w:rPr>
@@ -492,11 +788,10 @@
               <w:noProof/>
             </w:rPr>
           </w:pPr>
-          <w:hyperlink w:anchor="_Toc505541869" w:history="1">
+          <w:hyperlink w:anchor="_Toc515352992" w:history="1">
             <w:r>
               <w:rPr>
                 <w:rStyle w:val="a4"/>
-                <w:rFonts w:hint="eastAsia"/>
                 <w:noProof/>
               </w:rPr>
               <w:t>ファイル操作</w:t>
@@ -520,7 +815,7 @@
                 <w:noProof/>
                 <w:webHidden/>
               </w:rPr>
-              <w:instrText xml:space="preserve"> PAGEREF _Toc505541869 \h </w:instrText>
+              <w:instrText xml:space="preserve"> PAGEREF _Toc515352992 \h </w:instrText>
             </w:r>
             <w:r>
               <w:rPr>
@@ -540,7 +835,7 @@
                 <w:noProof/>
                 <w:webHidden/>
               </w:rPr>
-              <w:t>5</w:t>
+              <w:t>6</w:t>
             </w:r>
             <w:r>
               <w:rPr>
@@ -561,7 +856,7 @@
               <w:noProof/>
             </w:rPr>
           </w:pPr>
-          <w:hyperlink w:anchor="_Toc505541870" w:history="1">
+          <w:hyperlink w:anchor="_Toc515352993" w:history="1">
             <w:r>
               <w:rPr>
                 <w:rStyle w:val="a4"/>
@@ -569,8 +864,6 @@
               </w:rPr>
               <w:t>pep</w:t>
             </w:r>
-            <w:bookmarkStart w:id="0" w:name="_GoBack"/>
-            <w:bookmarkEnd w:id="0"/>
             <w:r>
               <w:rPr>
                 <w:noProof/>
@@ -590,7 +883,7 @@
                 <w:noProof/>
                 <w:webHidden/>
               </w:rPr>
-              <w:instrText xml:space="preserve"> PAGEREF _Toc505541870 \h </w:instrText>
+              <w:instrText xml:space="preserve"> PAGEREF _Toc515352993 \h </w:instrText>
             </w:r>
             <w:r>
               <w:rPr>
@@ -610,7 +903,7 @@
                 <w:noProof/>
                 <w:webHidden/>
               </w:rPr>
-              <w:t>6</w:t>
+              <w:t>7</w:t>
             </w:r>
             <w:r>
               <w:rPr>
@@ -631,7 +924,7 @@
               <w:noProof/>
             </w:rPr>
           </w:pPr>
-          <w:hyperlink w:anchor="_Toc505541871" w:history="1">
+          <w:hyperlink w:anchor="_Toc515352994" w:history="1">
             <w:r>
               <w:rPr>
                 <w:rStyle w:val="a4"/>
@@ -658,7 +951,7 @@
                 <w:noProof/>
                 <w:webHidden/>
               </w:rPr>
-              <w:instrText xml:space="preserve"> PAGEREF _Toc505541871 \h </w:instrText>
+              <w:instrText xml:space="preserve"> PAGEREF _Toc515352994 \h </w:instrText>
             </w:r>
             <w:r>
               <w:rPr>
@@ -678,7 +971,7 @@
                 <w:noProof/>
                 <w:webHidden/>
               </w:rPr>
-              <w:t>6</w:t>
+              <w:t>7</w:t>
             </w:r>
             <w:r>
               <w:rPr>
@@ -699,7 +992,7 @@
               <w:noProof/>
             </w:rPr>
           </w:pPr>
-          <w:hyperlink w:anchor="_Toc505541872" w:history="1">
+          <w:hyperlink w:anchor="_Toc515352995" w:history="1">
             <w:r>
               <w:rPr>
                 <w:rStyle w:val="a4"/>
@@ -726,7 +1019,7 @@
                 <w:noProof/>
                 <w:webHidden/>
               </w:rPr>
-              <w:instrText xml:space="preserve"> PAGEREF _Toc505541872 \h </w:instrText>
+              <w:instrText xml:space="preserve"> PAGEREF _Toc515352995 \h </w:instrText>
             </w:r>
             <w:r>
               <w:rPr>
@@ -746,7 +1039,7 @@
                 <w:noProof/>
                 <w:webHidden/>
               </w:rPr>
-              <w:t>7</w:t>
+              <w:t>8</w:t>
             </w:r>
             <w:r>
               <w:rPr>
@@ -767,7 +1060,7 @@
               <w:noProof/>
             </w:rPr>
           </w:pPr>
-          <w:hyperlink w:anchor="_Toc505541873" w:history="1">
+          <w:hyperlink w:anchor="_Toc515352996" w:history="1">
             <w:r>
               <w:rPr>
                 <w:rStyle w:val="a4"/>
@@ -794,7 +1087,7 @@
                 <w:noProof/>
                 <w:webHidden/>
               </w:rPr>
-              <w:instrText xml:space="preserve"> PAGEREF _Toc505541873 \h </w:instrText>
+              <w:instrText xml:space="preserve"> PAGEREF _Toc515352996 \h </w:instrText>
             </w:r>
             <w:r>
               <w:rPr>
@@ -814,7 +1107,7 @@
                 <w:noProof/>
                 <w:webHidden/>
               </w:rPr>
-              <w:t>7</w:t>
+              <w:t>8</w:t>
             </w:r>
             <w:r>
               <w:rPr>
@@ -835,7 +1128,7 @@
               <w:noProof/>
             </w:rPr>
           </w:pPr>
-          <w:hyperlink w:anchor="_Toc505541874" w:history="1">
+          <w:hyperlink w:anchor="_Toc515352997" w:history="1">
             <w:r>
               <w:rPr>
                 <w:rStyle w:val="a4"/>
@@ -846,7 +1139,6 @@
             <w:r>
               <w:rPr>
                 <w:rStyle w:val="a4"/>
-                <w:rFonts w:hint="eastAsia"/>
                 <w:noProof/>
               </w:rPr>
               <w:t>アプリ</w:t>
@@ -870,7 +1162,7 @@
                 <w:noProof/>
                 <w:webHidden/>
               </w:rPr>
-              <w:instrText xml:space="preserve"> PAGEREF _Toc505541874 \h </w:instrText>
+              <w:instrText xml:space="preserve"> PAGEREF _Toc515352997 \h </w:instrText>
             </w:r>
             <w:r>
               <w:rPr>
@@ -890,7 +1182,7 @@
                 <w:noProof/>
                 <w:webHidden/>
               </w:rPr>
-              <w:t>7</w:t>
+              <w:t>8</w:t>
             </w:r>
             <w:r>
               <w:rPr>
@@ -911,14 +1203,34 @@
               <w:noProof/>
             </w:rPr>
           </w:pPr>
-          <w:hyperlink w:anchor="_Toc505541875" w:history="1">
+          <w:hyperlink w:anchor="_Toc515352998" w:history="1">
             <w:r>
               <w:rPr>
                 <w:rStyle w:val="a4"/>
-                <w:rFonts w:hint="eastAsia"/>
-                <w:noProof/>
-              </w:rPr>
-              <w:t>●サーバの起動</w:t>
+                <w:noProof/>
+              </w:rPr>
+              <w:t>●</w:t>
+            </w:r>
+            <w:r>
+              <w:rPr>
+                <w:rStyle w:val="a4"/>
+                <w:noProof/>
+              </w:rPr>
+              <w:t>サーバ</w:t>
+            </w:r>
+            <w:r>
+              <w:rPr>
+                <w:rStyle w:val="a4"/>
+                <w:noProof/>
+              </w:rPr>
+              <w:t>の</w:t>
+            </w:r>
+            <w:r>
+              <w:rPr>
+                <w:rStyle w:val="a4"/>
+                <w:noProof/>
+              </w:rPr>
+              <w:t>起動</w:t>
             </w:r>
             <w:r>
               <w:rPr>
@@ -939,7 +1251,7 @@
                 <w:noProof/>
                 <w:webHidden/>
               </w:rPr>
-              <w:instrText xml:space="preserve"> PAGEREF _Toc505541875 \h </w:instrText>
+              <w:instrText xml:space="preserve"> PAGEREF _Toc515352998 \h </w:instrText>
             </w:r>
             <w:r>
               <w:rPr>
@@ -959,7 +1271,7 @@
                 <w:noProof/>
                 <w:webHidden/>
               </w:rPr>
-              <w:t>7</w:t>
+              <w:t>8</w:t>
             </w:r>
             <w:r>
               <w:rPr>
@@ -980,14 +1292,20 @@
               <w:noProof/>
             </w:rPr>
           </w:pPr>
-          <w:hyperlink w:anchor="_Toc505541876" w:history="1">
+          <w:hyperlink w:anchor="_Toc515352999" w:history="1">
             <w:r>
               <w:rPr>
                 <w:rStyle w:val="a4"/>
-                <w:rFonts w:hint="eastAsia"/>
-                <w:noProof/>
-              </w:rPr>
-              <w:t>●サーバの停止</w:t>
+                <w:noProof/>
+              </w:rPr>
+              <w:t>●</w:t>
+            </w:r>
+            <w:r>
+              <w:rPr>
+                <w:rStyle w:val="a4"/>
+                <w:noProof/>
+              </w:rPr>
+              <w:t>サーバの停止</w:t>
             </w:r>
             <w:r>
               <w:rPr>
@@ -1008,7 +1326,7 @@
                 <w:noProof/>
                 <w:webHidden/>
               </w:rPr>
-              <w:instrText xml:space="preserve"> PAGEREF _Toc505541876 \h </w:instrText>
+              <w:instrText xml:space="preserve"> PAGEREF _Toc515352999 \h </w:instrText>
             </w:r>
             <w:r>
               <w:rPr>
@@ -1028,7 +1346,7 @@
                 <w:noProof/>
                 <w:webHidden/>
               </w:rPr>
-              <w:t>7</w:t>
+              <w:t>8</w:t>
             </w:r>
             <w:r>
               <w:rPr>
@@ -1086,7 +1404,7 @@
         <w:pStyle w:val="1"/>
         <w:ind w:left="210" w:right="210"/>
       </w:pPr>
-      <w:bookmarkStart w:id="1" w:name="_Toc505541863"/>
+      <w:bookmarkStart w:id="0" w:name="_Toc515352982"/>
       <w:r>
         <w:rPr>
           <w:rFonts w:hint="eastAsia"/>
@@ -1094,7 +1412,7 @@
         <w:lastRenderedPageBreak/>
         <w:t>インストール</w:t>
       </w:r>
-      <w:bookmarkEnd w:id="1"/>
+      <w:bookmarkEnd w:id="0"/>
     </w:p>
     <w:p>
       <w:pPr>
@@ -1198,6 +1516,168 @@
     </w:p>
     <w:p>
       <w:pPr>
+        <w:pStyle w:val="1"/>
+        <w:ind w:left="210" w:right="210"/>
+      </w:pPr>
+      <w:bookmarkStart w:id="1" w:name="_Toc515352983"/>
+      <w:r>
+        <w:rPr>
+          <w:rFonts w:hint="eastAsia"/>
+        </w:rPr>
+        <w:t>基本文法</w:t>
+      </w:r>
+      <w:bookmarkEnd w:id="1"/>
+    </w:p>
+    <w:p>
+      <w:pPr>
+        <w:pStyle w:val="2"/>
+        <w:ind w:left="210" w:right="210"/>
+      </w:pPr>
+      <w:bookmarkStart w:id="2" w:name="_Toc515352984"/>
+      <w:r>
+        <w:rPr>
+          <w:rFonts w:hint="eastAsia"/>
+        </w:rPr>
+        <w:t>配列</w:t>
+      </w:r>
+      <w:bookmarkEnd w:id="2"/>
+    </w:p>
+    <w:p>
+      <w:pPr>
+        <w:pStyle w:val="a9"/>
+        <w:numPr>
+          <w:ilvl w:val="0"/>
+          <w:numId w:val="5"/>
+        </w:numPr>
+        <w:ind w:leftChars="0"/>
+      </w:pPr>
+      <w:r>
+        <w:rPr>
+          <w:rFonts w:hint="eastAsia"/>
+        </w:rPr>
+        <w:t>初期化</w:t>
+      </w:r>
+    </w:p>
+    <w:p>
+      <w:pPr>
+        <w:pStyle w:val="a9"/>
+        <w:numPr>
+          <w:ilvl w:val="1"/>
+          <w:numId w:val="5"/>
+        </w:numPr>
+        <w:ind w:leftChars="0"/>
+      </w:pPr>
+      <w:r>
+        <w:rPr>
+          <w:rFonts w:hint="eastAsia"/>
+        </w:rPr>
+        <w:t>a</w:t>
+      </w:r>
+      <w:r>
+        <w:t xml:space="preserve"> = [1, 2, 3]</w:t>
+      </w:r>
+    </w:p>
+    <w:p>
+      <w:pPr>
+        <w:pStyle w:val="a9"/>
+        <w:numPr>
+          <w:ilvl w:val="0"/>
+          <w:numId w:val="5"/>
+        </w:numPr>
+        <w:ind w:leftChars="0"/>
+      </w:pPr>
+      <w:r>
+        <w:rPr>
+          <w:rFonts w:hint="eastAsia"/>
+        </w:rPr>
+        <w:t>配列に用意させている関数</w:t>
+      </w:r>
+    </w:p>
+    <w:tbl>
+      <w:tblPr>
+        <w:tblStyle w:val="aa"/>
+        <w:tblW w:w="0" w:type="auto"/>
+        <w:tblInd w:w="360" w:type="dxa"/>
+        <w:tblLook w:val="04A0" w:firstRow="1" w:lastRow="0" w:firstColumn="1" w:lastColumn="0" w:noHBand="0" w:noVBand="1"/>
+      </w:tblPr>
+      <w:tblGrid>
+        <w:gridCol w:w="5038"/>
+        <w:gridCol w:w="5058"/>
+      </w:tblGrid>
+      <w:tr>
+        <w:tc>
+          <w:tcPr>
+            <w:tcW w:w="5228" w:type="dxa"/>
+            <w:shd w:val="clear" w:color="auto" w:fill="F2F2F2" w:themeFill="background1" w:themeFillShade="F2"/>
+          </w:tcPr>
+          <w:p>
+            <w:pPr>
+              <w:pStyle w:val="a9"/>
+              <w:ind w:leftChars="0" w:left="0"/>
+            </w:pPr>
+            <w:r>
+              <w:rPr>
+                <w:rFonts w:hint="eastAsia"/>
+              </w:rPr>
+              <w:t>要素の追加</w:t>
+            </w:r>
+          </w:p>
+        </w:tc>
+        <w:tc>
+          <w:tcPr>
+            <w:tcW w:w="5228" w:type="dxa"/>
+          </w:tcPr>
+          <w:p>
+            <w:pPr>
+              <w:pStyle w:val="a9"/>
+              <w:ind w:leftChars="0" w:left="0"/>
+            </w:pPr>
+            <w:r>
+              <w:rPr>
+                <w:rFonts w:hint="eastAsia"/>
+              </w:rPr>
+              <w:t>a</w:t>
+            </w:r>
+            <w:r>
+              <w:t>ppend</w:t>
+            </w:r>
+          </w:p>
+        </w:tc>
+      </w:tr>
+      <w:tr>
+        <w:tc>
+          <w:tcPr>
+            <w:tcW w:w="5228" w:type="dxa"/>
+            <w:shd w:val="clear" w:color="auto" w:fill="F2F2F2" w:themeFill="background1" w:themeFillShade="F2"/>
+          </w:tcPr>
+          <w:p>
+            <w:pPr>
+              <w:pStyle w:val="a9"/>
+              <w:ind w:leftChars="0" w:left="0"/>
+            </w:pPr>
+          </w:p>
+        </w:tc>
+        <w:tc>
+          <w:tcPr>
+            <w:tcW w:w="5228" w:type="dxa"/>
+          </w:tcPr>
+          <w:p>
+            <w:pPr>
+              <w:pStyle w:val="a9"/>
+              <w:ind w:leftChars="0" w:left="0"/>
+            </w:pPr>
+          </w:p>
+        </w:tc>
+      </w:tr>
+    </w:tbl>
+    <w:p>
+      <w:pPr>
+        <w:pStyle w:val="a9"/>
+        <w:ind w:leftChars="0" w:left="360"/>
+      </w:pPr>
+    </w:p>
+    <w:p>
+      <w:pPr>
         <w:widowControl/>
         <w:jc w:val="left"/>
         <w:rPr>
@@ -1210,7 +1690,7 @@
         <w:widowControl/>
         <w:jc w:val="left"/>
         <w:rPr>
-          <w:rFonts w:eastAsia="Meiryo UI" w:hint="eastAsia"/>
+          <w:rFonts w:eastAsia="Meiryo UI"/>
         </w:rPr>
       </w:pPr>
     </w:p>
@@ -1219,7 +1699,7 @@
         <w:widowControl/>
         <w:jc w:val="left"/>
         <w:rPr>
-          <w:rFonts w:eastAsia="Meiryo UI" w:hint="eastAsia"/>
+          <w:rFonts w:eastAsia="Meiryo UI"/>
         </w:rPr>
       </w:pPr>
     </w:p>
@@ -1228,28 +1708,39 @@
         <w:pStyle w:val="1"/>
         <w:ind w:left="210" w:right="210"/>
       </w:pPr>
-      <w:bookmarkStart w:id="2" w:name="_Toc505541864"/>
+      <w:bookmarkStart w:id="3" w:name="_Toc515352985"/>
       <w:r>
         <w:rPr>
           <w:rFonts w:hint="eastAsia"/>
         </w:rPr>
         <w:t>Numpy</w:t>
       </w:r>
-      <w:bookmarkEnd w:id="2"/>
+      <w:bookmarkEnd w:id="3"/>
+      <w:r>
+        <w:t xml:space="preserve">   -</w:t>
+      </w:r>
+      <w:r>
+        <w:rPr>
+          <w:rFonts w:hint="eastAsia"/>
+        </w:rPr>
+        <w:t>数値計算ライブラリ</w:t>
+      </w:r>
+      <w:bookmarkStart w:id="4" w:name="_GoBack"/>
+      <w:bookmarkEnd w:id="4"/>
     </w:p>
     <w:p>
       <w:pPr>
         <w:pStyle w:val="2"/>
         <w:ind w:left="210" w:right="210"/>
       </w:pPr>
-      <w:bookmarkStart w:id="3" w:name="_Toc505541865"/>
+      <w:bookmarkStart w:id="5" w:name="_Toc515352986"/>
       <w:r>
         <w:rPr>
           <w:rFonts w:hint="eastAsia"/>
         </w:rPr>
         <w:t>バージョン確認</w:t>
       </w:r>
-      <w:bookmarkEnd w:id="3"/>
+      <w:bookmarkEnd w:id="5"/>
     </w:p>
     <w:p>
       <w:r>
@@ -1272,14 +1763,14 @@
         <w:pStyle w:val="2"/>
         <w:ind w:left="210" w:right="210"/>
       </w:pPr>
-      <w:bookmarkStart w:id="4" w:name="_Toc505541866"/>
+      <w:bookmarkStart w:id="6" w:name="_Toc515352987"/>
       <w:r>
         <w:rPr>
           <w:rFonts w:hint="eastAsia"/>
         </w:rPr>
         <w:t>配列の生成</w:t>
       </w:r>
-      <w:bookmarkEnd w:id="4"/>
+      <w:bookmarkEnd w:id="6"/>
     </w:p>
     <w:p>
       <w:r>
@@ -1288,6 +1779,7 @@
     </w:p>
     <w:p>
       <w:r>
+        <w:lastRenderedPageBreak/>
         <w:t>&gt;&gt;&gt; ary</w:t>
       </w:r>
     </w:p>
@@ -1345,7 +1837,6 @@
         <w:rPr>
           <w:rFonts w:hint="eastAsia"/>
         </w:rPr>
-        <w:lastRenderedPageBreak/>
         <w:t>●連続値を生成する</w:t>
       </w:r>
     </w:p>
@@ -1436,6 +1927,146 @@
       <w:r>
         <w:t>array([0., 1., 2., 3., 4., 5., 6., 7., 8., 9.])</w:t>
       </w:r>
+    </w:p>
+    <w:p/>
+    <w:p>
+      <w:pPr>
+        <w:pStyle w:val="2"/>
+        <w:ind w:left="210" w:right="210"/>
+      </w:pPr>
+      <w:r>
+        <w:rPr>
+          <w:rFonts w:hint="eastAsia"/>
+        </w:rPr>
+        <w:t>0</w:t>
+      </w:r>
+      <w:r>
+        <w:rPr>
+          <w:rFonts w:hint="eastAsia"/>
+        </w:rPr>
+        <w:t>埋めの配列生成</w:t>
+      </w:r>
+    </w:p>
+    <w:tbl>
+      <w:tblPr>
+        <w:tblStyle w:val="aa"/>
+        <w:tblW w:w="0" w:type="auto"/>
+        <w:tblLook w:val="04A0" w:firstRow="1" w:lastRow="0" w:firstColumn="1" w:lastColumn="0" w:noHBand="0" w:noVBand="1"/>
+      </w:tblPr>
+      <w:tblGrid>
+        <w:gridCol w:w="2232"/>
+        <w:gridCol w:w="5226"/>
+      </w:tblGrid>
+      <w:tr>
+        <w:tc>
+          <w:tcPr>
+            <w:tcW w:w="2232" w:type="dxa"/>
+          </w:tcPr>
+          <w:p>
+            <w:pPr>
+              <w:rPr>
+                <w:rFonts w:hint="eastAsia"/>
+              </w:rPr>
+            </w:pPr>
+            <w:r>
+              <w:rPr>
+                <w:rFonts w:hint="eastAsia"/>
+              </w:rPr>
+              <w:t>n</w:t>
+            </w:r>
+            <w:r>
+              <w:t>p.zeros((3, 4))</w:t>
+            </w:r>
+          </w:p>
+        </w:tc>
+        <w:tc>
+          <w:tcPr>
+            <w:tcW w:w="5226" w:type="dxa"/>
+          </w:tcPr>
+          <w:p>
+            <w:pPr>
+              <w:rPr>
+                <w:rFonts w:hint="eastAsia"/>
+              </w:rPr>
+            </w:pPr>
+            <w:r>
+              <w:rPr>
+                <w:rFonts w:hint="eastAsia"/>
+              </w:rPr>
+              <w:t>引数で指定した要素数を持つ</w:t>
+            </w:r>
+            <w:r>
+              <w:rPr>
+                <w:rFonts w:hint="eastAsia"/>
+              </w:rPr>
+              <w:t>0</w:t>
+            </w:r>
+            <w:r>
+              <w:rPr>
+                <w:rFonts w:hint="eastAsia"/>
+              </w:rPr>
+              <w:t>埋め配列を生成</w:t>
+            </w:r>
+          </w:p>
+        </w:tc>
+      </w:tr>
+      <w:tr>
+        <w:tc>
+          <w:tcPr>
+            <w:tcW w:w="2232" w:type="dxa"/>
+          </w:tcPr>
+          <w:p>
+            <w:pPr>
+              <w:rPr>
+                <w:rFonts w:hint="eastAsia"/>
+              </w:rPr>
+            </w:pPr>
+            <w:r>
+              <w:rPr>
+                <w:rFonts w:hint="eastAsia"/>
+              </w:rPr>
+              <w:t>n</w:t>
+            </w:r>
+            <w:r>
+              <w:t>p.zeros_like(</w:t>
+            </w:r>
+            <w:r>
+              <w:rPr>
+                <w:rFonts w:hint="eastAsia"/>
+              </w:rPr>
+              <w:t>配列</w:t>
+            </w:r>
+            <w:r>
+              <w:t>)</w:t>
+            </w:r>
+          </w:p>
+        </w:tc>
+        <w:tc>
+          <w:tcPr>
+            <w:tcW w:w="5226" w:type="dxa"/>
+          </w:tcPr>
+          <w:p>
+            <w:pPr>
+              <w:rPr>
+                <w:rFonts w:hint="eastAsia"/>
+              </w:rPr>
+            </w:pPr>
+            <w:r>
+              <w:rPr>
+                <w:rFonts w:hint="eastAsia"/>
+              </w:rPr>
+              <w:t>引数で指定した配列と同じ要素数と同じ配列を生成</w:t>
+            </w:r>
+          </w:p>
+        </w:tc>
+      </w:tr>
+    </w:tbl>
+    <w:p>
+      <w:pPr>
+        <w:rPr>
+          <w:rFonts w:hint="eastAsia"/>
+        </w:rPr>
+      </w:pPr>
     </w:p>
     <w:p>
       <w:pPr>
@@ -1447,12 +2078,16 @@
       </w:r>
     </w:p>
     <w:p>
+      <w:pPr>
+        <w:pStyle w:val="2"/>
+        <w:ind w:left="210" w:right="210"/>
+      </w:pPr>
       <w:r>
         <w:rPr>
           <w:rFonts w:hint="eastAsia"/>
         </w:rPr>
         <w:lastRenderedPageBreak/>
-        <w:t xml:space="preserve">●多次元化メソッド　</w:t>
+        <w:t xml:space="preserve">多次元化メソッド　</w:t>
       </w:r>
       <w:r>
         <w:rPr>
@@ -1526,6 +2161,15 @@
     <w:p>
       <w:r>
         <w:t>array([ 0,  1,  2,  3,  4,  5,  6,  7,  8,  9, 10, 11, 12, 13, 14, 15])</w:t>
+      </w:r>
+    </w:p>
+    <w:p>
+      <w:pPr>
+        <w:widowControl/>
+        <w:jc w:val="left"/>
+      </w:pPr>
+      <w:r>
+        <w:br w:type="page"/>
       </w:r>
     </w:p>
     <w:p/>
@@ -1534,21 +2178,44 @@
         <w:pStyle w:val="1"/>
         <w:ind w:left="210" w:right="210"/>
       </w:pPr>
-      <w:bookmarkStart w:id="5" w:name="_Toc505541867"/>
+      <w:bookmarkStart w:id="7" w:name="_Toc515352988"/>
       <w:r>
         <w:rPr>
           <w:rFonts w:hint="eastAsia"/>
         </w:rPr>
         <w:t>pyplot</w:t>
       </w:r>
-      <w:bookmarkEnd w:id="5"/>
-    </w:p>
-    <w:p>
-      <w:r>
-        <w:rPr>
-          <w:rFonts w:hint="eastAsia"/>
-        </w:rPr>
-        <w:t xml:space="preserve">●ヒストグラムの描写　</w:t>
+      <w:r>
+        <w:rPr>
+          <w:rFonts w:hint="eastAsia"/>
+        </w:rPr>
+        <w:t xml:space="preserve">　</w:t>
+      </w:r>
+      <w:r>
+        <w:rPr>
+          <w:rFonts w:hint="eastAsia"/>
+        </w:rPr>
+        <w:t>-</w:t>
+      </w:r>
+      <w:r>
+        <w:rPr>
+          <w:rFonts w:hint="eastAsia"/>
+        </w:rPr>
+        <w:t>グラフ描画ライブラリ</w:t>
+      </w:r>
+      <w:bookmarkEnd w:id="7"/>
+    </w:p>
+    <w:p>
+      <w:pPr>
+        <w:pStyle w:val="2"/>
+        <w:ind w:left="210" w:right="210"/>
+      </w:pPr>
+      <w:bookmarkStart w:id="8" w:name="_Toc515352989"/>
+      <w:r>
+        <w:rPr>
+          <w:rFonts w:hint="eastAsia"/>
+        </w:rPr>
+        <w:t xml:space="preserve">ヒストグラムの描写　</w:t>
       </w:r>
       <w:r>
         <w:rPr>
@@ -1556,6 +2223,7 @@
         </w:rPr>
         <w:t>pyplot.hist</w:t>
       </w:r>
+      <w:bookmarkEnd w:id="8"/>
     </w:p>
     <w:tbl>
       <w:tblPr>
@@ -3312,6 +3980,278 @@
         </w:tc>
       </w:tr>
     </w:tbl>
+    <w:p/>
+    <w:p>
+      <w:pPr>
+        <w:pStyle w:val="2"/>
+        <w:ind w:left="210" w:right="210"/>
+      </w:pPr>
+      <w:bookmarkStart w:id="9" w:name="_Toc515352990"/>
+      <w:r>
+        <w:rPr>
+          <w:rFonts w:hint="eastAsia"/>
+        </w:rPr>
+        <w:t>凡例の表示</w:t>
+      </w:r>
+      <w:bookmarkEnd w:id="9"/>
+    </w:p>
+    <w:p>
+      <w:r>
+        <w:rPr>
+          <w:rFonts w:hint="eastAsia"/>
+        </w:rPr>
+        <w:t>▽実装例</w:t>
+      </w:r>
+    </w:p>
+    <w:p>
+      <w:pPr>
+        <w:pBdr>
+          <w:top w:val="single" w:sz="4" w:space="1" w:color="auto"/>
+          <w:left w:val="single" w:sz="4" w:space="4" w:color="auto"/>
+          <w:bottom w:val="single" w:sz="4" w:space="1" w:color="auto"/>
+          <w:right w:val="single" w:sz="4" w:space="4" w:color="auto"/>
+        </w:pBdr>
+        <w:autoSpaceDE w:val="0"/>
+        <w:autoSpaceDN w:val="0"/>
+        <w:adjustRightInd w:val="0"/>
+        <w:jc w:val="left"/>
+        <w:rPr>
+          <w:rFonts w:ascii="ＭＳ ゴシック" w:eastAsia="ＭＳ ゴシック" w:cs="ＭＳ ゴシック"/>
+          <w:kern w:val="0"/>
+          <w:sz w:val="18"/>
+          <w:szCs w:val="18"/>
+        </w:rPr>
+      </w:pPr>
+      <w:r>
+        <w:rPr>
+          <w:rFonts w:ascii="ＭＳ ゴシック" w:eastAsia="ＭＳ ゴシック" w:cs="ＭＳ ゴシック"/>
+          <w:color w:val="000000"/>
+          <w:kern w:val="0"/>
+          <w:sz w:val="18"/>
+          <w:szCs w:val="18"/>
+        </w:rPr>
+        <w:t>plt.scatter(</w:t>
+      </w:r>
+      <w:r>
+        <w:rPr>
+          <w:rFonts w:ascii="ＭＳ ゴシック" w:eastAsia="ＭＳ ゴシック" w:cs="ＭＳ ゴシック"/>
+          <w:color w:val="000000"/>
+          <w:kern w:val="0"/>
+          <w:sz w:val="18"/>
+          <w:szCs w:val="18"/>
+        </w:rPr>
+        <w:t>x, y</w:t>
+      </w:r>
+      <w:r>
+        <w:rPr>
+          <w:rFonts w:ascii="ＭＳ ゴシック" w:eastAsia="ＭＳ ゴシック" w:cs="ＭＳ ゴシック"/>
+          <w:color w:val="000000"/>
+          <w:kern w:val="0"/>
+          <w:sz w:val="18"/>
+          <w:szCs w:val="18"/>
+        </w:rPr>
+        <w:t xml:space="preserve">, </w:t>
+      </w:r>
+      <w:r>
+        <w:rPr>
+          <w:rFonts w:ascii="ＭＳ ゴシック" w:eastAsia="ＭＳ ゴシック" w:cs="ＭＳ ゴシック"/>
+          <w:b/>
+          <w:color w:val="FF0000"/>
+          <w:kern w:val="0"/>
+          <w:sz w:val="18"/>
+          <w:szCs w:val="18"/>
+        </w:rPr>
+        <w:t>label=</w:t>
+      </w:r>
+      <w:r>
+        <w:rPr>
+          <w:rFonts w:ascii="ＭＳ ゴシック" w:eastAsia="ＭＳ ゴシック" w:cs="ＭＳ ゴシック"/>
+          <w:i/>
+          <w:iCs/>
+          <w:color w:val="00AA00"/>
+          <w:kern w:val="0"/>
+          <w:sz w:val="18"/>
+          <w:szCs w:val="18"/>
+        </w:rPr>
+        <w:t>'</w:t>
+      </w:r>
+      <w:r>
+        <w:rPr>
+          <w:rFonts w:ascii="ＭＳ ゴシック" w:eastAsia="ＭＳ ゴシック" w:cs="ＭＳ ゴシック"/>
+          <w:i/>
+          <w:iCs/>
+          <w:color w:val="00AA00"/>
+          <w:kern w:val="0"/>
+          <w:sz w:val="18"/>
+          <w:szCs w:val="18"/>
+        </w:rPr>
+        <w:t>label</w:t>
+      </w:r>
+      <w:r>
+        <w:rPr>
+          <w:rFonts w:ascii="ＭＳ ゴシック" w:eastAsia="ＭＳ ゴシック" w:cs="ＭＳ ゴシック"/>
+          <w:i/>
+          <w:iCs/>
+          <w:color w:val="00AA00"/>
+          <w:kern w:val="0"/>
+          <w:sz w:val="18"/>
+          <w:szCs w:val="18"/>
+        </w:rPr>
+        <w:t>'</w:t>
+      </w:r>
+      <w:r>
+        <w:rPr>
+          <w:rFonts w:ascii="ＭＳ ゴシック" w:eastAsia="ＭＳ ゴシック" w:cs="ＭＳ ゴシック"/>
+          <w:color w:val="000000"/>
+          <w:kern w:val="0"/>
+          <w:sz w:val="18"/>
+          <w:szCs w:val="18"/>
+        </w:rPr>
+        <w:t>)</w:t>
+      </w:r>
+    </w:p>
+    <w:p>
+      <w:pPr>
+        <w:pBdr>
+          <w:top w:val="single" w:sz="4" w:space="1" w:color="auto"/>
+          <w:left w:val="single" w:sz="4" w:space="4" w:color="auto"/>
+          <w:bottom w:val="single" w:sz="4" w:space="1" w:color="auto"/>
+          <w:right w:val="single" w:sz="4" w:space="4" w:color="auto"/>
+        </w:pBdr>
+        <w:autoSpaceDE w:val="0"/>
+        <w:autoSpaceDN w:val="0"/>
+        <w:adjustRightInd w:val="0"/>
+        <w:jc w:val="left"/>
+        <w:rPr>
+          <w:rFonts w:ascii="ＭＳ ゴシック" w:eastAsia="ＭＳ ゴシック" w:cs="ＭＳ ゴシック"/>
+          <w:kern w:val="0"/>
+          <w:sz w:val="18"/>
+          <w:szCs w:val="18"/>
+        </w:rPr>
+      </w:pPr>
+      <w:r>
+        <w:rPr>
+          <w:rFonts w:ascii="ＭＳ ゴシック" w:eastAsia="ＭＳ ゴシック" w:cs="ＭＳ ゴシック"/>
+          <w:color w:val="000000"/>
+          <w:kern w:val="0"/>
+          <w:sz w:val="18"/>
+          <w:szCs w:val="18"/>
+        </w:rPr>
+        <w:t>plt.</w:t>
+      </w:r>
+      <w:r>
+        <w:rPr>
+          <w:rFonts w:ascii="ＭＳ ゴシック" w:eastAsia="ＭＳ ゴシック" w:cs="ＭＳ ゴシック"/>
+          <w:b/>
+          <w:color w:val="FF0000"/>
+          <w:kern w:val="0"/>
+          <w:sz w:val="18"/>
+          <w:szCs w:val="18"/>
+        </w:rPr>
+        <w:t>legend</w:t>
+      </w:r>
+      <w:r>
+        <w:rPr>
+          <w:rFonts w:ascii="ＭＳ ゴシック" w:eastAsia="ＭＳ ゴシック" w:cs="ＭＳ ゴシック"/>
+          <w:color w:val="000000"/>
+          <w:kern w:val="0"/>
+          <w:sz w:val="18"/>
+          <w:szCs w:val="18"/>
+        </w:rPr>
+        <w:t>()</w:t>
+      </w:r>
+    </w:p>
+    <w:p>
+      <w:pPr>
+        <w:pBdr>
+          <w:top w:val="single" w:sz="4" w:space="1" w:color="auto"/>
+          <w:left w:val="single" w:sz="4" w:space="4" w:color="auto"/>
+          <w:bottom w:val="single" w:sz="4" w:space="1" w:color="auto"/>
+          <w:right w:val="single" w:sz="4" w:space="4" w:color="auto"/>
+        </w:pBdr>
+        <w:rPr>
+          <w:rFonts w:hint="eastAsia"/>
+        </w:rPr>
+      </w:pPr>
+      <w:r>
+        <w:rPr>
+          <w:rFonts w:ascii="ＭＳ ゴシック" w:eastAsia="ＭＳ ゴシック" w:cs="ＭＳ ゴシック"/>
+          <w:color w:val="000000"/>
+          <w:kern w:val="0"/>
+          <w:sz w:val="18"/>
+          <w:szCs w:val="18"/>
+        </w:rPr>
+        <w:t>plt.show()</w:t>
+      </w:r>
+    </w:p>
+    <w:p>
+      <w:r>
+        <w:rPr>
+          <w:rFonts w:hint="eastAsia"/>
+        </w:rPr>
+        <w:t>ポイント！</w:t>
+      </w:r>
+    </w:p>
+    <w:p>
+      <w:pPr>
+        <w:pStyle w:val="a9"/>
+        <w:numPr>
+          <w:ilvl w:val="1"/>
+          <w:numId w:val="5"/>
+        </w:numPr>
+        <w:ind w:leftChars="0"/>
+      </w:pPr>
+      <w:r>
+        <w:rPr>
+          <w:rFonts w:hint="eastAsia"/>
+        </w:rPr>
+        <w:t>l</w:t>
+      </w:r>
+      <w:r>
+        <w:t>abel</w:t>
+      </w:r>
+      <w:r>
+        <w:rPr>
+          <w:rFonts w:hint="eastAsia"/>
+        </w:rPr>
+        <w:t>引数で凡例に表示する文字列を指定する</w:t>
+      </w:r>
+    </w:p>
+    <w:p>
+      <w:pPr>
+        <w:pStyle w:val="a9"/>
+        <w:numPr>
+          <w:ilvl w:val="1"/>
+          <w:numId w:val="5"/>
+        </w:numPr>
+        <w:ind w:leftChars="0"/>
+        <w:rPr>
+          <w:rFonts w:hint="eastAsia"/>
+        </w:rPr>
+      </w:pPr>
+      <w:r>
+        <w:rPr>
+          <w:rFonts w:hint="eastAsia"/>
+        </w:rPr>
+        <w:t>l</w:t>
+      </w:r>
+      <w:r>
+        <w:t>egend</w:t>
+      </w:r>
+      <w:r>
+        <w:rPr>
+          <w:rFonts w:hint="eastAsia"/>
+        </w:rPr>
+        <w:t>で凡例を表示する</w:t>
+      </w:r>
+    </w:p>
+    <w:p>
+      <w:pPr>
+        <w:rPr>
+          <w:rFonts w:hint="eastAsia"/>
+        </w:rPr>
+      </w:pPr>
+    </w:p>
     <w:p>
       <w:r>
         <w:br w:type="page"/>
@@ -3322,7 +4262,7 @@
         <w:pStyle w:val="1"/>
         <w:ind w:left="210" w:right="210"/>
       </w:pPr>
-      <w:bookmarkStart w:id="6" w:name="_Toc505541868"/>
+      <w:bookmarkStart w:id="10" w:name="_Toc515352991"/>
       <w:r>
         <w:rPr>
           <w:rFonts w:hint="eastAsia"/>
@@ -3336,7 +4276,7 @@
         </w:rPr>
         <w:t>アクセス</w:t>
       </w:r>
-      <w:bookmarkEnd w:id="6"/>
+      <w:bookmarkEnd w:id="10"/>
     </w:p>
     <w:p>
       <w:r>
@@ -3541,14 +4481,14 @@
         <w:pStyle w:val="1"/>
         <w:ind w:left="210" w:right="210"/>
       </w:pPr>
-      <w:bookmarkStart w:id="7" w:name="_Toc505541869"/>
+      <w:bookmarkStart w:id="11" w:name="_Toc515352992"/>
       <w:r>
         <w:rPr>
           <w:rFonts w:hint="eastAsia"/>
         </w:rPr>
         <w:t>ファイル操作</w:t>
       </w:r>
-      <w:bookmarkEnd w:id="7"/>
+      <w:bookmarkEnd w:id="11"/>
     </w:p>
     <w:p>
       <w:r>
@@ -3682,14 +4622,14 @@
         <w:pStyle w:val="1"/>
         <w:ind w:left="210" w:right="210"/>
       </w:pPr>
-      <w:bookmarkStart w:id="8" w:name="_Toc505541870"/>
+      <w:bookmarkStart w:id="12" w:name="_Toc515352993"/>
       <w:r>
         <w:rPr>
           <w:rFonts w:hint="eastAsia"/>
         </w:rPr>
         <w:t>pep</w:t>
       </w:r>
-      <w:bookmarkEnd w:id="8"/>
+      <w:bookmarkEnd w:id="12"/>
     </w:p>
     <w:p>
       <w:r>
@@ -3728,14 +4668,14 @@
         <w:pStyle w:val="1"/>
         <w:ind w:left="210" w:right="210"/>
       </w:pPr>
-      <w:bookmarkStart w:id="9" w:name="_Toc505541871"/>
+      <w:bookmarkStart w:id="13" w:name="_Toc515352994"/>
       <w:r>
         <w:rPr>
           <w:rFonts w:hint="eastAsia"/>
         </w:rPr>
         <w:t>requests</w:t>
       </w:r>
-      <w:bookmarkEnd w:id="9"/>
+      <w:bookmarkEnd w:id="13"/>
     </w:p>
     <w:p>
       <w:r>
@@ -3828,7 +4768,7 @@
         <w:pStyle w:val="1"/>
         <w:ind w:left="210" w:right="210"/>
       </w:pPr>
-      <w:bookmarkStart w:id="10" w:name="_Toc505541872"/>
+      <w:bookmarkStart w:id="14" w:name="_Toc515352995"/>
       <w:r>
         <w:rPr>
           <w:rFonts w:hint="eastAsia"/>
@@ -3836,7 +4776,7 @@
         <w:lastRenderedPageBreak/>
         <w:t>tqdm</w:t>
       </w:r>
-      <w:bookmarkEnd w:id="10"/>
+      <w:bookmarkEnd w:id="14"/>
     </w:p>
     <w:p>
       <w:r>
@@ -3874,14 +4814,14 @@
         <w:pStyle w:val="1"/>
         <w:ind w:left="210" w:right="210"/>
       </w:pPr>
-      <w:bookmarkStart w:id="11" w:name="_Toc505541873"/>
+      <w:bookmarkStart w:id="15" w:name="_Toc515352996"/>
       <w:r>
         <w:rPr>
           <w:rFonts w:hint="eastAsia"/>
         </w:rPr>
         <w:t>scipy</w:t>
       </w:r>
-      <w:bookmarkEnd w:id="11"/>
+      <w:bookmarkEnd w:id="15"/>
     </w:p>
     <w:p>
       <w:r>
@@ -3940,7 +4880,7 @@
         <w:pStyle w:val="1"/>
         <w:ind w:left="210" w:right="210"/>
       </w:pPr>
-      <w:bookmarkStart w:id="12" w:name="_Toc505541874"/>
+      <w:bookmarkStart w:id="16" w:name="_Toc515352997"/>
       <w:r>
         <w:rPr>
           <w:rFonts w:hint="eastAsia"/>
@@ -3953,21 +4893,21 @@
         </w:rPr>
         <w:t>アプリ</w:t>
       </w:r>
-      <w:bookmarkEnd w:id="12"/>
+      <w:bookmarkEnd w:id="16"/>
     </w:p>
     <w:p>
       <w:pPr>
         <w:pStyle w:val="2"/>
         <w:ind w:left="210" w:right="210"/>
       </w:pPr>
-      <w:bookmarkStart w:id="13" w:name="_Toc505541875"/>
-      <w:r>
-        <w:rPr>
-          <w:rFonts w:hint="eastAsia"/>
-        </w:rPr>
-        <w:t>●サーバの起動</w:t>
-      </w:r>
-      <w:bookmarkEnd w:id="13"/>
+      <w:bookmarkStart w:id="17" w:name="_Toc515352998"/>
+      <w:r>
+        <w:rPr>
+          <w:rFonts w:hint="eastAsia"/>
+        </w:rPr>
+        <w:t>サーバの起動</w:t>
+      </w:r>
+      <w:bookmarkEnd w:id="17"/>
     </w:p>
     <w:p>
       <w:r>
@@ -4051,14 +4991,14 @@
         <w:pStyle w:val="2"/>
         <w:ind w:left="210" w:right="210"/>
       </w:pPr>
-      <w:bookmarkStart w:id="14" w:name="_Toc505541876"/>
-      <w:r>
-        <w:rPr>
-          <w:rFonts w:hint="eastAsia"/>
-        </w:rPr>
-        <w:t>●サーバの停止</w:t>
-      </w:r>
-      <w:bookmarkEnd w:id="14"/>
+      <w:bookmarkStart w:id="18" w:name="_Toc515352999"/>
+      <w:r>
+        <w:rPr>
+          <w:rFonts w:hint="eastAsia"/>
+        </w:rPr>
+        <w:t>サーバの停止</w:t>
+      </w:r>
+      <w:bookmarkEnd w:id="18"/>
     </w:p>
     <w:p>
       <w:r>
@@ -4087,7 +5027,7 @@
 </file>
 
 <file path=word/endnotes.xml><?xml version="1.0" encoding="utf-8"?>
-<w:endnotes xmlns:wpc="http://schemas.microsoft.com/office/word/2010/wordprocessingCanvas" xmlns:mc="http://schemas.openxmlformats.org/markup-compatibility/2006" xmlns:o="urn:schemas-microsoft-com:office:office" xmlns:r="http://schemas.openxmlformats.org/officeDocument/2006/relationships" xmlns:m="http://schemas.openxmlformats.org/officeDocument/2006/math" xmlns:v="urn:schemas-microsoft-com:vml" xmlns:wp14="http://schemas.microsoft.com/office/word/2010/wordprocessingDrawing" xmlns:wp="http://schemas.openxmlformats.org/drawingml/2006/wordprocessingDrawing" xmlns:w10="urn:schemas-microsoft-com:office:word" xmlns:w="http://schemas.openxmlformats.org/wordprocessingml/2006/main" xmlns:w14="http://schemas.microsoft.com/office/word/2010/wordml" xmlns:w15="http://schemas.microsoft.com/office/word/2012/wordml" xmlns:wpg="http://schemas.microsoft.com/office/word/2010/wordprocessingGroup" xmlns:wpi="http://schemas.microsoft.com/office/word/2010/wordprocessingInk" xmlns:wne="http://schemas.microsoft.com/office/word/2006/wordml" xmlns:wps="http://schemas.microsoft.com/office/word/2010/wordprocessingShape" mc:Ignorable="w14 w15 wp14">
+<w:endnotes xmlns:wpc="http://schemas.microsoft.com/office/word/2010/wordprocessingCanvas" xmlns:cx="http://schemas.microsoft.com/office/drawing/2014/chartex" xmlns:cx1="http://schemas.microsoft.com/office/drawing/2015/9/8/chartex" xmlns:cx2="http://schemas.microsoft.com/office/drawing/2015/10/21/chartex" xmlns:cx3="http://schemas.microsoft.com/office/drawing/2016/5/9/chartex" xmlns:cx4="http://schemas.microsoft.com/office/drawing/2016/5/10/chartex" xmlns:cx5="http://schemas.microsoft.com/office/drawing/2016/5/11/chartex" xmlns:cx6="http://schemas.microsoft.com/office/drawing/2016/5/12/chartex" xmlns:cx7="http://schemas.microsoft.com/office/drawing/2016/5/13/chartex" xmlns:cx8="http://schemas.microsoft.com/office/drawing/2016/5/14/chartex" xmlns:mc="http://schemas.openxmlformats.org/markup-compatibility/2006" xmlns:aink="http://schemas.microsoft.com/office/drawing/2016/ink" xmlns:am3d="http://schemas.microsoft.com/office/drawing/2017/model3d" xmlns:o="urn:schemas-microsoft-com:office:office" xmlns:r="http://schemas.openxmlformats.org/officeDocument/2006/relationships" xmlns:m="http://schemas.openxmlformats.org/officeDocument/2006/math" xmlns:v="urn:schemas-microsoft-com:vml" xmlns:wp14="http://schemas.microsoft.com/office/word/2010/wordprocessingDrawing" xmlns:wp="http://schemas.openxmlformats.org/drawingml/2006/wordprocessingDrawing" xmlns:w10="urn:schemas-microsoft-com:office:word" xmlns:w="http://schemas.openxmlformats.org/wordprocessingml/2006/main" xmlns:w14="http://schemas.microsoft.com/office/word/2010/wordml" xmlns:w15="http://schemas.microsoft.com/office/word/2012/wordml" xmlns:w16cid="http://schemas.microsoft.com/office/word/2016/wordml/cid" xmlns:w16se="http://schemas.microsoft.com/office/word/2015/wordml/symex" xmlns:wpg="http://schemas.microsoft.com/office/word/2010/wordprocessingGroup" xmlns:wpi="http://schemas.microsoft.com/office/word/2010/wordprocessingInk" xmlns:wne="http://schemas.microsoft.com/office/word/2006/wordml" xmlns:wps="http://schemas.microsoft.com/office/word/2010/wordprocessingShape" mc:Ignorable="w14 w15 w16se w16cid wp14">
   <w:endnote w:type="separator" w:id="-1">
     <w:p>
       <w:r>
@@ -4106,7 +5046,7 @@
 </file>
 
 <file path=word/footnotes.xml><?xml version="1.0" encoding="utf-8"?>
-<w:footnotes xmlns:wpc="http://schemas.microsoft.com/office/word/2010/wordprocessingCanvas" xmlns:mc="http://schemas.openxmlformats.org/markup-compatibility/2006" xmlns:o="urn:schemas-microsoft-com:office:office" xmlns:r="http://schemas.openxmlformats.org/officeDocument/2006/relationships" xmlns:m="http://schemas.openxmlformats.org/officeDocument/2006/math" xmlns:v="urn:schemas-microsoft-com:vml" xmlns:wp14="http://schemas.microsoft.com/office/word/2010/wordprocessingDrawing" xmlns:wp="http://schemas.openxmlformats.org/drawingml/2006/wordprocessingDrawing" xmlns:w10="urn:schemas-microsoft-com:office:word" xmlns:w="http://schemas.openxmlformats.org/wordprocessingml/2006/main" xmlns:w14="http://schemas.microsoft.com/office/word/2010/wordml" xmlns:w15="http://schemas.microsoft.com/office/word/2012/wordml" xmlns:wpg="http://schemas.microsoft.com/office/word/2010/wordprocessingGroup" xmlns:wpi="http://schemas.microsoft.com/office/word/2010/wordprocessingInk" xmlns:wne="http://schemas.microsoft.com/office/word/2006/wordml" xmlns:wps="http://schemas.microsoft.com/office/word/2010/wordprocessingShape" mc:Ignorable="w14 w15 wp14">
+<w:footnotes xmlns:wpc="http://schemas.microsoft.com/office/word/2010/wordprocessingCanvas" xmlns:cx="http://schemas.microsoft.com/office/drawing/2014/chartex" xmlns:cx1="http://schemas.microsoft.com/office/drawing/2015/9/8/chartex" xmlns:cx2="http://schemas.microsoft.com/office/drawing/2015/10/21/chartex" xmlns:cx3="http://schemas.microsoft.com/office/drawing/2016/5/9/chartex" xmlns:cx4="http://schemas.microsoft.com/office/drawing/2016/5/10/chartex" xmlns:cx5="http://schemas.microsoft.com/office/drawing/2016/5/11/chartex" xmlns:cx6="http://schemas.microsoft.com/office/drawing/2016/5/12/chartex" xmlns:cx7="http://schemas.microsoft.com/office/drawing/2016/5/13/chartex" xmlns:cx8="http://schemas.microsoft.com/office/drawing/2016/5/14/chartex" xmlns:mc="http://schemas.openxmlformats.org/markup-compatibility/2006" xmlns:aink="http://schemas.microsoft.com/office/drawing/2016/ink" xmlns:am3d="http://schemas.microsoft.com/office/drawing/2017/model3d" xmlns:o="urn:schemas-microsoft-com:office:office" xmlns:r="http://schemas.openxmlformats.org/officeDocument/2006/relationships" xmlns:m="http://schemas.openxmlformats.org/officeDocument/2006/math" xmlns:v="urn:schemas-microsoft-com:vml" xmlns:wp14="http://schemas.microsoft.com/office/word/2010/wordprocessingDrawing" xmlns:wp="http://schemas.openxmlformats.org/drawingml/2006/wordprocessingDrawing" xmlns:w10="urn:schemas-microsoft-com:office:word" xmlns:w="http://schemas.openxmlformats.org/wordprocessingml/2006/main" xmlns:w14="http://schemas.microsoft.com/office/word/2010/wordml" xmlns:w15="http://schemas.microsoft.com/office/word/2012/wordml" xmlns:w16cid="http://schemas.microsoft.com/office/word/2016/wordml/cid" xmlns:w16se="http://schemas.microsoft.com/office/word/2015/wordml/symex" xmlns:wpg="http://schemas.microsoft.com/office/word/2010/wordprocessingGroup" xmlns:wpi="http://schemas.microsoft.com/office/word/2010/wordprocessingInk" xmlns:wne="http://schemas.microsoft.com/office/word/2006/wordml" xmlns:wps="http://schemas.microsoft.com/office/word/2010/wordprocessingShape" mc:Ignorable="w14 w15 w16se w16cid wp14">
   <w:footnote w:type="separator" w:id="-1">
     <w:p>
       <w:r>
@@ -4125,8 +5065,120 @@
 </file>
 
 <file path=word/numbering.xml><?xml version="1.0" encoding="utf-8"?>
-<w:numbering xmlns:wpc="http://schemas.microsoft.com/office/word/2010/wordprocessingCanvas" xmlns:mc="http://schemas.openxmlformats.org/markup-compatibility/2006" xmlns:o="urn:schemas-microsoft-com:office:office" xmlns:r="http://schemas.openxmlformats.org/officeDocument/2006/relationships" xmlns:m="http://schemas.openxmlformats.org/officeDocument/2006/math" xmlns:v="urn:schemas-microsoft-com:vml" xmlns:wp14="http://schemas.microsoft.com/office/word/2010/wordprocessingDrawing" xmlns:wp="http://schemas.openxmlformats.org/drawingml/2006/wordprocessingDrawing" xmlns:w10="urn:schemas-microsoft-com:office:word" xmlns:w="http://schemas.openxmlformats.org/wordprocessingml/2006/main" xmlns:w14="http://schemas.microsoft.com/office/word/2010/wordml" xmlns:w15="http://schemas.microsoft.com/office/word/2012/wordml" xmlns:wpg="http://schemas.microsoft.com/office/word/2010/wordprocessingGroup" xmlns:wpi="http://schemas.microsoft.com/office/word/2010/wordprocessingInk" xmlns:wne="http://schemas.microsoft.com/office/word/2006/wordml" xmlns:wps="http://schemas.microsoft.com/office/word/2010/wordprocessingShape" mc:Ignorable="w14 w15 wp14">
+<w:numbering xmlns:wpc="http://schemas.microsoft.com/office/word/2010/wordprocessingCanvas" xmlns:cx="http://schemas.microsoft.com/office/drawing/2014/chartex" xmlns:cx1="http://schemas.microsoft.com/office/drawing/2015/9/8/chartex" xmlns:cx2="http://schemas.microsoft.com/office/drawing/2015/10/21/chartex" xmlns:cx3="http://schemas.microsoft.com/office/drawing/2016/5/9/chartex" xmlns:cx4="http://schemas.microsoft.com/office/drawing/2016/5/10/chartex" xmlns:cx5="http://schemas.microsoft.com/office/drawing/2016/5/11/chartex" xmlns:cx6="http://schemas.microsoft.com/office/drawing/2016/5/12/chartex" xmlns:cx7="http://schemas.microsoft.com/office/drawing/2016/5/13/chartex" xmlns:cx8="http://schemas.microsoft.com/office/drawing/2016/5/14/chartex" xmlns:mc="http://schemas.openxmlformats.org/markup-compatibility/2006" xmlns:aink="http://schemas.microsoft.com/office/drawing/2016/ink" xmlns:am3d="http://schemas.microsoft.com/office/drawing/2017/model3d" xmlns:o="urn:schemas-microsoft-com:office:office" xmlns:r="http://schemas.openxmlformats.org/officeDocument/2006/relationships" xmlns:m="http://schemas.openxmlformats.org/officeDocument/2006/math" xmlns:v="urn:schemas-microsoft-com:vml" xmlns:wp14="http://schemas.microsoft.com/office/word/2010/wordprocessingDrawing" xmlns:wp="http://schemas.openxmlformats.org/drawingml/2006/wordprocessingDrawing" xmlns:w10="urn:schemas-microsoft-com:office:word" xmlns:w="http://schemas.openxmlformats.org/wordprocessingml/2006/main" xmlns:w14="http://schemas.microsoft.com/office/word/2010/wordml" xmlns:w15="http://schemas.microsoft.com/office/word/2012/wordml" xmlns:w16cid="http://schemas.microsoft.com/office/word/2016/wordml/cid" xmlns:w16se="http://schemas.microsoft.com/office/word/2015/wordml/symex" xmlns:wpg="http://schemas.microsoft.com/office/word/2010/wordprocessingGroup" xmlns:wpi="http://schemas.microsoft.com/office/word/2010/wordprocessingInk" xmlns:wne="http://schemas.microsoft.com/office/word/2006/wordml" xmlns:wps="http://schemas.microsoft.com/office/word/2010/wordprocessingShape" mc:Ignorable="w14 w15 w16se w16cid wp14">
   <w:abstractNum w:abstractNumId="0" w15:restartNumberingAfterBreak="0">
+    <w:nsid w:val="01635BB8"/>
+    <w:multiLevelType w:val="hybridMultilevel"/>
+    <w:tmpl w:val="B742E2B2"/>
+    <w:lvl w:ilvl="0" w:tplc="DBCE10D2">
+      <w:numFmt w:val="bullet"/>
+      <w:lvlText w:val="-"/>
+      <w:lvlJc w:val="left"/>
+      <w:pPr>
+        <w:ind w:left="360" w:hanging="360"/>
+      </w:pPr>
+      <w:rPr>
+        <w:rFonts w:ascii="Century" w:eastAsia="Meiryo UI" w:hAnsi="Century" w:cstheme="minorBidi" w:hint="default"/>
+      </w:rPr>
+    </w:lvl>
+    <w:lvl w:ilvl="1" w:tplc="0409000B" w:tentative="1">
+      <w:start w:val="1"/>
+      <w:numFmt w:val="bullet"/>
+      <w:lvlText w:val=""/>
+      <w:lvlJc w:val="left"/>
+      <w:pPr>
+        <w:ind w:left="840" w:hanging="420"/>
+      </w:pPr>
+      <w:rPr>
+        <w:rFonts w:ascii="Wingdings" w:hAnsi="Wingdings" w:hint="default"/>
+      </w:rPr>
+    </w:lvl>
+    <w:lvl w:ilvl="2" w:tplc="0409000D" w:tentative="1">
+      <w:start w:val="1"/>
+      <w:numFmt w:val="bullet"/>
+      <w:lvlText w:val=""/>
+      <w:lvlJc w:val="left"/>
+      <w:pPr>
+        <w:ind w:left="1260" w:hanging="420"/>
+      </w:pPr>
+      <w:rPr>
+        <w:rFonts w:ascii="Wingdings" w:hAnsi="Wingdings" w:hint="default"/>
+      </w:rPr>
+    </w:lvl>
+    <w:lvl w:ilvl="3" w:tplc="04090001" w:tentative="1">
+      <w:start w:val="1"/>
+      <w:numFmt w:val="bullet"/>
+      <w:lvlText w:val=""/>
+      <w:lvlJc w:val="left"/>
+      <w:pPr>
+        <w:ind w:left="1680" w:hanging="420"/>
+      </w:pPr>
+      <w:rPr>
+        <w:rFonts w:ascii="Wingdings" w:hAnsi="Wingdings" w:hint="default"/>
+      </w:rPr>
+    </w:lvl>
+    <w:lvl w:ilvl="4" w:tplc="0409000B" w:tentative="1">
+      <w:start w:val="1"/>
+      <w:numFmt w:val="bullet"/>
+      <w:lvlText w:val=""/>
+      <w:lvlJc w:val="left"/>
+      <w:pPr>
+        <w:ind w:left="2100" w:hanging="420"/>
+      </w:pPr>
+      <w:rPr>
+        <w:rFonts w:ascii="Wingdings" w:hAnsi="Wingdings" w:hint="default"/>
+      </w:rPr>
+    </w:lvl>
+    <w:lvl w:ilvl="5" w:tplc="0409000D" w:tentative="1">
+      <w:start w:val="1"/>
+      <w:numFmt w:val="bullet"/>
+      <w:lvlText w:val=""/>
+      <w:lvlJc w:val="left"/>
+      <w:pPr>
+        <w:ind w:left="2520" w:hanging="420"/>
+      </w:pPr>
+      <w:rPr>
+        <w:rFonts w:ascii="Wingdings" w:hAnsi="Wingdings" w:hint="default"/>
+      </w:rPr>
+    </w:lvl>
+    <w:lvl w:ilvl="6" w:tplc="04090001" w:tentative="1">
+      <w:start w:val="1"/>
+      <w:numFmt w:val="bullet"/>
+      <w:lvlText w:val=""/>
+      <w:lvlJc w:val="left"/>
+      <w:pPr>
+        <w:ind w:left="2940" w:hanging="420"/>
+      </w:pPr>
+      <w:rPr>
+        <w:rFonts w:ascii="Wingdings" w:hAnsi="Wingdings" w:hint="default"/>
+      </w:rPr>
+    </w:lvl>
+    <w:lvl w:ilvl="7" w:tplc="0409000B" w:tentative="1">
+      <w:start w:val="1"/>
+      <w:numFmt w:val="bullet"/>
+      <w:lvlText w:val=""/>
+      <w:lvlJc w:val="left"/>
+      <w:pPr>
+        <w:ind w:left="3360" w:hanging="420"/>
+      </w:pPr>
+      <w:rPr>
+        <w:rFonts w:ascii="Wingdings" w:hAnsi="Wingdings" w:hint="default"/>
+      </w:rPr>
+    </w:lvl>
+    <w:lvl w:ilvl="8" w:tplc="0409000D" w:tentative="1">
+      <w:start w:val="1"/>
+      <w:numFmt w:val="bullet"/>
+      <w:lvlText w:val=""/>
+      <w:lvlJc w:val="left"/>
+      <w:pPr>
+        <w:ind w:left="3780" w:hanging="420"/>
+      </w:pPr>
+      <w:rPr>
+        <w:rFonts w:ascii="Wingdings" w:hAnsi="Wingdings" w:hint="default"/>
+      </w:rPr>
+    </w:lvl>
+  </w:abstractNum>
+  <w:abstractNum w:abstractNumId="1" w15:restartNumberingAfterBreak="0">
     <w:nsid w:val="498B159C"/>
     <w:multiLevelType w:val="hybridMultilevel"/>
     <w:tmpl w:val="5D7A8D4C"/>
@@ -4215,7 +5267,231 @@
       </w:pPr>
     </w:lvl>
   </w:abstractNum>
-  <w:abstractNum w:abstractNumId="1" w15:restartNumberingAfterBreak="0">
+  <w:abstractNum w:abstractNumId="2" w15:restartNumberingAfterBreak="0">
+    <w:nsid w:val="57187FC2"/>
+    <w:multiLevelType w:val="hybridMultilevel"/>
+    <w:tmpl w:val="15829C46"/>
+    <w:lvl w:ilvl="0" w:tplc="B30A141E">
+      <w:numFmt w:val="bullet"/>
+      <w:lvlText w:val="-"/>
+      <w:lvlJc w:val="left"/>
+      <w:pPr>
+        <w:ind w:left="360" w:hanging="360"/>
+      </w:pPr>
+      <w:rPr>
+        <w:rFonts w:ascii="Century" w:eastAsiaTheme="minorEastAsia" w:hAnsi="Century" w:cstheme="minorBidi" w:hint="default"/>
+      </w:rPr>
+    </w:lvl>
+    <w:lvl w:ilvl="1" w:tplc="0409000B">
+      <w:start w:val="1"/>
+      <w:numFmt w:val="bullet"/>
+      <w:lvlText w:val=""/>
+      <w:lvlJc w:val="left"/>
+      <w:pPr>
+        <w:ind w:left="840" w:hanging="420"/>
+      </w:pPr>
+      <w:rPr>
+        <w:rFonts w:ascii="Wingdings" w:hAnsi="Wingdings" w:hint="default"/>
+      </w:rPr>
+    </w:lvl>
+    <w:lvl w:ilvl="2" w:tplc="0409000D" w:tentative="1">
+      <w:start w:val="1"/>
+      <w:numFmt w:val="bullet"/>
+      <w:lvlText w:val=""/>
+      <w:lvlJc w:val="left"/>
+      <w:pPr>
+        <w:ind w:left="1260" w:hanging="420"/>
+      </w:pPr>
+      <w:rPr>
+        <w:rFonts w:ascii="Wingdings" w:hAnsi="Wingdings" w:hint="default"/>
+      </w:rPr>
+    </w:lvl>
+    <w:lvl w:ilvl="3" w:tplc="04090001" w:tentative="1">
+      <w:start w:val="1"/>
+      <w:numFmt w:val="bullet"/>
+      <w:lvlText w:val=""/>
+      <w:lvlJc w:val="left"/>
+      <w:pPr>
+        <w:ind w:left="1680" w:hanging="420"/>
+      </w:pPr>
+      <w:rPr>
+        <w:rFonts w:ascii="Wingdings" w:hAnsi="Wingdings" w:hint="default"/>
+      </w:rPr>
+    </w:lvl>
+    <w:lvl w:ilvl="4" w:tplc="0409000B" w:tentative="1">
+      <w:start w:val="1"/>
+      <w:numFmt w:val="bullet"/>
+      <w:lvlText w:val=""/>
+      <w:lvlJc w:val="left"/>
+      <w:pPr>
+        <w:ind w:left="2100" w:hanging="420"/>
+      </w:pPr>
+      <w:rPr>
+        <w:rFonts w:ascii="Wingdings" w:hAnsi="Wingdings" w:hint="default"/>
+      </w:rPr>
+    </w:lvl>
+    <w:lvl w:ilvl="5" w:tplc="0409000D" w:tentative="1">
+      <w:start w:val="1"/>
+      <w:numFmt w:val="bullet"/>
+      <w:lvlText w:val=""/>
+      <w:lvlJc w:val="left"/>
+      <w:pPr>
+        <w:ind w:left="2520" w:hanging="420"/>
+      </w:pPr>
+      <w:rPr>
+        <w:rFonts w:ascii="Wingdings" w:hAnsi="Wingdings" w:hint="default"/>
+      </w:rPr>
+    </w:lvl>
+    <w:lvl w:ilvl="6" w:tplc="04090001" w:tentative="1">
+      <w:start w:val="1"/>
+      <w:numFmt w:val="bullet"/>
+      <w:lvlText w:val=""/>
+      <w:lvlJc w:val="left"/>
+      <w:pPr>
+        <w:ind w:left="2940" w:hanging="420"/>
+      </w:pPr>
+      <w:rPr>
+        <w:rFonts w:ascii="Wingdings" w:hAnsi="Wingdings" w:hint="default"/>
+      </w:rPr>
+    </w:lvl>
+    <w:lvl w:ilvl="7" w:tplc="0409000B" w:tentative="1">
+      <w:start w:val="1"/>
+      <w:numFmt w:val="bullet"/>
+      <w:lvlText w:val=""/>
+      <w:lvlJc w:val="left"/>
+      <w:pPr>
+        <w:ind w:left="3360" w:hanging="420"/>
+      </w:pPr>
+      <w:rPr>
+        <w:rFonts w:ascii="Wingdings" w:hAnsi="Wingdings" w:hint="default"/>
+      </w:rPr>
+    </w:lvl>
+    <w:lvl w:ilvl="8" w:tplc="0409000D" w:tentative="1">
+      <w:start w:val="1"/>
+      <w:numFmt w:val="bullet"/>
+      <w:lvlText w:val=""/>
+      <w:lvlJc w:val="left"/>
+      <w:pPr>
+        <w:ind w:left="3780" w:hanging="420"/>
+      </w:pPr>
+      <w:rPr>
+        <w:rFonts w:ascii="Wingdings" w:hAnsi="Wingdings" w:hint="default"/>
+      </w:rPr>
+    </w:lvl>
+  </w:abstractNum>
+  <w:abstractNum w:abstractNumId="3" w15:restartNumberingAfterBreak="0">
+    <w:nsid w:val="572165C5"/>
+    <w:multiLevelType w:val="hybridMultilevel"/>
+    <w:tmpl w:val="3E5CDFC0"/>
+    <w:lvl w:ilvl="0" w:tplc="4DD689C2">
+      <w:numFmt w:val="bullet"/>
+      <w:lvlText w:val="-"/>
+      <w:lvlJc w:val="left"/>
+      <w:pPr>
+        <w:ind w:left="360" w:hanging="360"/>
+      </w:pPr>
+      <w:rPr>
+        <w:rFonts w:ascii="Century" w:eastAsia="Meiryo UI" w:hAnsi="Century" w:cstheme="minorBidi" w:hint="default"/>
+      </w:rPr>
+    </w:lvl>
+    <w:lvl w:ilvl="1" w:tplc="0409000B" w:tentative="1">
+      <w:start w:val="1"/>
+      <w:numFmt w:val="bullet"/>
+      <w:lvlText w:val=""/>
+      <w:lvlJc w:val="left"/>
+      <w:pPr>
+        <w:ind w:left="840" w:hanging="420"/>
+      </w:pPr>
+      <w:rPr>
+        <w:rFonts w:ascii="Wingdings" w:hAnsi="Wingdings" w:hint="default"/>
+      </w:rPr>
+    </w:lvl>
+    <w:lvl w:ilvl="2" w:tplc="0409000D" w:tentative="1">
+      <w:start w:val="1"/>
+      <w:numFmt w:val="bullet"/>
+      <w:lvlText w:val=""/>
+      <w:lvlJc w:val="left"/>
+      <w:pPr>
+        <w:ind w:left="1260" w:hanging="420"/>
+      </w:pPr>
+      <w:rPr>
+        <w:rFonts w:ascii="Wingdings" w:hAnsi="Wingdings" w:hint="default"/>
+      </w:rPr>
+    </w:lvl>
+    <w:lvl w:ilvl="3" w:tplc="04090001" w:tentative="1">
+      <w:start w:val="1"/>
+      <w:numFmt w:val="bullet"/>
+      <w:lvlText w:val=""/>
+      <w:lvlJc w:val="left"/>
+      <w:pPr>
+        <w:ind w:left="1680" w:hanging="420"/>
+      </w:pPr>
+      <w:rPr>
+        <w:rFonts w:ascii="Wingdings" w:hAnsi="Wingdings" w:hint="default"/>
+      </w:rPr>
+    </w:lvl>
+    <w:lvl w:ilvl="4" w:tplc="0409000B" w:tentative="1">
+      <w:start w:val="1"/>
+      <w:numFmt w:val="bullet"/>
+      <w:lvlText w:val=""/>
+      <w:lvlJc w:val="left"/>
+      <w:pPr>
+        <w:ind w:left="2100" w:hanging="420"/>
+      </w:pPr>
+      <w:rPr>
+        <w:rFonts w:ascii="Wingdings" w:hAnsi="Wingdings" w:hint="default"/>
+      </w:rPr>
+    </w:lvl>
+    <w:lvl w:ilvl="5" w:tplc="0409000D" w:tentative="1">
+      <w:start w:val="1"/>
+      <w:numFmt w:val="bullet"/>
+      <w:lvlText w:val=""/>
+      <w:lvlJc w:val="left"/>
+      <w:pPr>
+        <w:ind w:left="2520" w:hanging="420"/>
+      </w:pPr>
+      <w:rPr>
+        <w:rFonts w:ascii="Wingdings" w:hAnsi="Wingdings" w:hint="default"/>
+      </w:rPr>
+    </w:lvl>
+    <w:lvl w:ilvl="6" w:tplc="04090001" w:tentative="1">
+      <w:start w:val="1"/>
+      <w:numFmt w:val="bullet"/>
+      <w:lvlText w:val=""/>
+      <w:lvlJc w:val="left"/>
+      <w:pPr>
+        <w:ind w:left="2940" w:hanging="420"/>
+      </w:pPr>
+      <w:rPr>
+        <w:rFonts w:ascii="Wingdings" w:hAnsi="Wingdings" w:hint="default"/>
+      </w:rPr>
+    </w:lvl>
+    <w:lvl w:ilvl="7" w:tplc="0409000B" w:tentative="1">
+      <w:start w:val="1"/>
+      <w:numFmt w:val="bullet"/>
+      <w:lvlText w:val=""/>
+      <w:lvlJc w:val="left"/>
+      <w:pPr>
+        <w:ind w:left="3360" w:hanging="420"/>
+      </w:pPr>
+      <w:rPr>
+        <w:rFonts w:ascii="Wingdings" w:hAnsi="Wingdings" w:hint="default"/>
+      </w:rPr>
+    </w:lvl>
+    <w:lvl w:ilvl="8" w:tplc="0409000D" w:tentative="1">
+      <w:start w:val="1"/>
+      <w:numFmt w:val="bullet"/>
+      <w:lvlText w:val=""/>
+      <w:lvlJc w:val="left"/>
+      <w:pPr>
+        <w:ind w:left="3780" w:hanging="420"/>
+      </w:pPr>
+      <w:rPr>
+        <w:rFonts w:ascii="Wingdings" w:hAnsi="Wingdings" w:hint="default"/>
+      </w:rPr>
+    </w:lvl>
+  </w:abstractNum>
+  <w:abstractNum w:abstractNumId="4" w15:restartNumberingAfterBreak="0">
     <w:nsid w:val="7A2939CA"/>
     <w:multiLevelType w:val="hybridMultilevel"/>
     <w:tmpl w:val="37008680"/>
@@ -4305,16 +5581,25 @@
     </w:lvl>
   </w:abstractNum>
   <w:num w:numId="1">
+    <w:abstractNumId w:val="1"/>
+  </w:num>
+  <w:num w:numId="2">
+    <w:abstractNumId w:val="4"/>
+  </w:num>
+  <w:num w:numId="3">
+    <w:abstractNumId w:val="3"/>
+  </w:num>
+  <w:num w:numId="4">
     <w:abstractNumId w:val="0"/>
   </w:num>
-  <w:num w:numId="2">
-    <w:abstractNumId w:val="1"/>
+  <w:num w:numId="5">
+    <w:abstractNumId w:val="2"/>
   </w:num>
 </w:numbering>
 </file>
 
 <file path=word/styles.xml><?xml version="1.0" encoding="utf-8"?>
-<w:styles xmlns:mc="http://schemas.openxmlformats.org/markup-compatibility/2006" xmlns:r="http://schemas.openxmlformats.org/officeDocument/2006/relationships" xmlns:w="http://schemas.openxmlformats.org/wordprocessingml/2006/main" xmlns:w14="http://schemas.microsoft.com/office/word/2010/wordml" xmlns:w15="http://schemas.microsoft.com/office/word/2012/wordml" mc:Ignorable="w14 w15">
+<w:styles xmlns:mc="http://schemas.openxmlformats.org/markup-compatibility/2006" xmlns:r="http://schemas.openxmlformats.org/officeDocument/2006/relationships" xmlns:w="http://schemas.openxmlformats.org/wordprocessingml/2006/main" xmlns:w14="http://schemas.microsoft.com/office/word/2010/wordml" xmlns:w15="http://schemas.microsoft.com/office/word/2012/wordml" xmlns:w16cid="http://schemas.microsoft.com/office/word/2016/wordml/cid" xmlns:w16se="http://schemas.microsoft.com/office/word/2015/wordml/symex" mc:Ignorable="w14 w15 w16se w16cid">
   <w:docDefaults>
     <w:rPrDefault>
       <w:rPr>
@@ -4327,7 +5612,7 @@
     </w:rPrDefault>
     <w:pPrDefault/>
   </w:docDefaults>
-  <w:latentStyles w:defLockedState="0" w:defUIPriority="99" w:defSemiHidden="0" w:defUnhideWhenUsed="0" w:defQFormat="0" w:count="371">
+  <w:latentStyles w:defLockedState="0" w:defUIPriority="99" w:defSemiHidden="0" w:defUnhideWhenUsed="0" w:defQFormat="0" w:count="375">
     <w:lsdException w:name="Normal" w:uiPriority="0" w:qFormat="1"/>
     <w:lsdException w:name="heading 1" w:uiPriority="9" w:qFormat="1"/>
     <w:lsdException w:name="heading 2" w:semiHidden="1" w:uiPriority="9" w:unhideWhenUsed="1" w:qFormat="1"/>
@@ -4699,6 +5984,10 @@
     <w:lsdException w:name="List Table 5 Dark Accent 6" w:uiPriority="50"/>
     <w:lsdException w:name="List Table 6 Colorful Accent 6" w:uiPriority="51"/>
     <w:lsdException w:name="List Table 7 Colorful Accent 6" w:uiPriority="52"/>
+    <w:lsdException w:name="Mention" w:semiHidden="1" w:unhideWhenUsed="1"/>
+    <w:lsdException w:name="Smart Hyperlink" w:semiHidden="1" w:unhideWhenUsed="1"/>
+    <w:lsdException w:name="Hashtag" w:semiHidden="1" w:unhideWhenUsed="1"/>
+    <w:lsdException w:name="Unresolved Mention" w:semiHidden="1" w:unhideWhenUsed="1"/>
   </w:latentStyles>
   <w:style w:type="paragraph" w:default="1" w:styleId="a">
     <w:name w:val="Normal"/>
@@ -5280,7 +6569,7 @@
 </file>
 
 <file path=customXml/itemProps1.xml><?xml version="1.0" encoding="utf-8"?>
-<ds:datastoreItem xmlns:ds="http://schemas.openxmlformats.org/officeDocument/2006/customXml" ds:itemID="{E1614281-B4A3-43AC-8409-D9C85F84E1AC}">
+<ds:datastoreItem xmlns:ds="http://schemas.openxmlformats.org/officeDocument/2006/customXml" ds:itemID="{76BC46F7-5F9A-4242-8CE3-A2C8DE1921BC}">
   <ds:schemaRefs>
     <ds:schemaRef ds:uri="http://schemas.openxmlformats.org/officeDocument/2006/bibliography"/>
   </ds:schemaRefs>
